--- a/Help_Best Book and Movies.docx
+++ b/Help_Best Book and Movies.docx
@@ -28,15 +28,7 @@
     </w:p>
     <w:p>
       <w:r>
-        <w:t xml:space="preserve">This skill provides information about bestsellers book listed on New York Times with latest data </w:t>
-      </w:r>
-      <w:proofErr w:type="gramStart"/>
-      <w:r>
-        <w:t>and also</w:t>
-      </w:r>
-      <w:proofErr w:type="gramEnd"/>
-      <w:r>
-        <w:t xml:space="preserve"> provides movie review summery and information link to get details of the movie review</w:t>
+        <w:t>This skill provides information about bestsellers book listed on New York Times with latest data and also provides movie review summery and information link to get details of the movie review</w:t>
       </w:r>
     </w:p>
     <w:p>
@@ -63,7 +55,7 @@
                     <pic:cNvPicPr/>
                   </pic:nvPicPr>
                   <pic:blipFill rotWithShape="1">
-                    <a:blip r:embed="rId5"/>
+                    <a:blip r:embed="rId7"/>
                     <a:srcRect l="32372" t="26781" r="7480" b="8262"/>
                     <a:stretch/>
                   </pic:blipFill>
@@ -115,15 +107,7 @@
     </w:p>
     <w:p>
       <w:r>
-        <w:t>Now the skill has two segments (1) Book Info</w:t>
-      </w:r>
-      <w:proofErr w:type="gramStart"/>
-      <w:r>
-        <w:t xml:space="preserve">   (</w:t>
-      </w:r>
-      <w:proofErr w:type="gramEnd"/>
-      <w:r>
-        <w:t>2) Movie Review</w:t>
+        <w:t>Now the skill has two segments (1) Book Info   (2) Movie Review</w:t>
       </w:r>
     </w:p>
     <w:p>
@@ -139,15 +123,7 @@
         <w:ind w:left="720"/>
       </w:pPr>
       <w:r>
-        <w:t>(</w:t>
-      </w:r>
-      <w:proofErr w:type="spellStart"/>
-      <w:r>
-        <w:t>i</w:t>
-      </w:r>
-      <w:proofErr w:type="spellEnd"/>
-      <w:r>
-        <w:t>) to get book categories please say</w:t>
+        <w:t>(i) to get book categories please say</w:t>
       </w:r>
     </w:p>
     <w:p>
@@ -865,10 +841,11 @@
           <w:bdr w:val="none" w:sz="0" w:space="0" w:color="auto" w:frame="1"/>
           <w:shd w:val="clear" w:color="auto" w:fill="FFFFFF"/>
         </w:rPr>
-        <w:t xml:space="preserve">As you ask for book or </w:t>
-      </w:r>
-      <w:proofErr w:type="spellStart"/>
-      <w:r>
+        <w:t>As you ask for book or moview, information is also displayed on the display of the device</w:t>
+      </w:r>
+    </w:p>
+    <w:p>
+      <w:pPr>
         <w:rPr>
           <w:rStyle w:val="decorator"/>
           <w:rFonts w:ascii="inherit" w:hAnsi="inherit" w:cs="Arial"/>
@@ -878,9 +855,7 @@
           <w:bdr w:val="none" w:sz="0" w:space="0" w:color="auto" w:frame="1"/>
           <w:shd w:val="clear" w:color="auto" w:fill="FFFFFF"/>
         </w:rPr>
-        <w:t>moview</w:t>
-      </w:r>
-      <w:proofErr w:type="spellEnd"/>
+      </w:pPr>
       <w:r>
         <w:rPr>
           <w:rStyle w:val="decorator"/>
@@ -891,11 +866,12 @@
           <w:bdr w:val="none" w:sz="0" w:space="0" w:color="auto" w:frame="1"/>
           <w:shd w:val="clear" w:color="auto" w:fill="FFFFFF"/>
         </w:rPr>
-        <w:t>, information is also displayed on the display of the device</w:t>
-      </w:r>
-    </w:p>
-    <w:p>
-      <w:pPr>
+        <w:t>The navigation is as follows:</w:t>
+      </w:r>
+    </w:p>
+    <w:p>
+      <w:pPr>
+        <w:pStyle w:val="Heading1"/>
         <w:rPr>
           <w:rStyle w:val="decorator"/>
           <w:rFonts w:ascii="inherit" w:hAnsi="inherit" w:cs="Arial"/>
@@ -916,48 +892,8 @@
           <w:bdr w:val="none" w:sz="0" w:space="0" w:color="auto" w:frame="1"/>
           <w:shd w:val="clear" w:color="auto" w:fill="FFFFFF"/>
         </w:rPr>
-        <w:t>The navigation is as follows:</w:t>
-      </w:r>
-    </w:p>
-    <w:p>
-      <w:pPr>
-        <w:pStyle w:val="Heading1"/>
-        <w:rPr>
-          <w:rStyle w:val="decorator"/>
-          <w:rFonts w:ascii="inherit" w:hAnsi="inherit" w:cs="Arial"/>
-          <w:color w:val="0F0F19"/>
-          <w:sz w:val="21"/>
-          <w:szCs w:val="21"/>
-          <w:bdr w:val="none" w:sz="0" w:space="0" w:color="auto" w:frame="1"/>
-          <w:shd w:val="clear" w:color="auto" w:fill="FFFFFF"/>
-        </w:rPr>
-      </w:pPr>
-      <w:r>
-        <w:rPr>
-          <w:rStyle w:val="decorator"/>
-          <w:rFonts w:ascii="inherit" w:hAnsi="inherit" w:cs="Arial"/>
-          <w:color w:val="0F0F19"/>
-          <w:sz w:val="21"/>
-          <w:szCs w:val="21"/>
-          <w:bdr w:val="none" w:sz="0" w:space="0" w:color="auto" w:frame="1"/>
-          <w:shd w:val="clear" w:color="auto" w:fill="FFFFFF"/>
-        </w:rPr>
-        <w:t xml:space="preserve">Home </w:t>
-      </w:r>
-      <w:proofErr w:type="gramStart"/>
-      <w:r>
-        <w:rPr>
-          <w:rStyle w:val="decorator"/>
-          <w:rFonts w:ascii="inherit" w:hAnsi="inherit" w:cs="Arial"/>
-          <w:color w:val="0F0F19"/>
-          <w:sz w:val="21"/>
-          <w:szCs w:val="21"/>
-          <w:bdr w:val="none" w:sz="0" w:space="0" w:color="auto" w:frame="1"/>
-          <w:shd w:val="clear" w:color="auto" w:fill="FFFFFF"/>
-        </w:rPr>
-        <w:t>Screen :</w:t>
-      </w:r>
-      <w:proofErr w:type="gramEnd"/>
+        <w:t>Home Screen :</w:t>
+      </w:r>
     </w:p>
     <w:p>
       <w:pPr>
@@ -1006,7 +942,6 @@
           <w:shd w:val="clear" w:color="auto" w:fill="FFFFFF"/>
         </w:rPr>
       </w:pPr>
-      <w:proofErr w:type="gramStart"/>
       <w:r>
         <w:rPr>
           <w:rStyle w:val="decorator"/>
@@ -1017,20 +952,7 @@
           <w:bdr w:val="none" w:sz="0" w:space="0" w:color="auto" w:frame="1"/>
           <w:shd w:val="clear" w:color="auto" w:fill="FFFFFF"/>
         </w:rPr>
-        <w:t>Categories  -</w:t>
-      </w:r>
-      <w:proofErr w:type="gramEnd"/>
-      <w:r>
-        <w:rPr>
-          <w:rStyle w:val="decorator"/>
-          <w:rFonts w:ascii="inherit" w:hAnsi="inherit" w:cs="Arial"/>
-          <w:color w:val="0F0F19"/>
-          <w:sz w:val="21"/>
-          <w:szCs w:val="21"/>
-          <w:bdr w:val="none" w:sz="0" w:space="0" w:color="auto" w:frame="1"/>
-          <w:shd w:val="clear" w:color="auto" w:fill="FFFFFF"/>
-        </w:rPr>
-        <w:t xml:space="preserve"> &gt; Click on any category - &gt; Book List -&gt; Click on a Book -&gt; Individual Book Details will be displayed</w:t>
+        <w:t>Categories  - &gt; Click on any category - &gt; Book List -&gt; Click on a Book -&gt; Individual Book Details will be displayed</w:t>
       </w:r>
     </w:p>
     <w:p>
@@ -1090,59 +1012,7 @@
           <w:bdr w:val="none" w:sz="0" w:space="0" w:color="auto" w:frame="1"/>
           <w:shd w:val="clear" w:color="auto" w:fill="FFFFFF"/>
         </w:rPr>
-        <w:t xml:space="preserve">5 movie items shall be </w:t>
-      </w:r>
-      <w:proofErr w:type="gramStart"/>
-      <w:r>
-        <w:rPr>
-          <w:rStyle w:val="decorator"/>
-          <w:rFonts w:ascii="inherit" w:hAnsi="inherit" w:cs="Arial"/>
-          <w:color w:val="0F0F19"/>
-          <w:sz w:val="21"/>
-          <w:szCs w:val="21"/>
-          <w:bdr w:val="none" w:sz="0" w:space="0" w:color="auto" w:frame="1"/>
-          <w:shd w:val="clear" w:color="auto" w:fill="FFFFFF"/>
-        </w:rPr>
-        <w:t>displayed .</w:t>
-      </w:r>
-      <w:proofErr w:type="gramEnd"/>
-      <w:r>
-        <w:rPr>
-          <w:rStyle w:val="decorator"/>
-          <w:rFonts w:ascii="inherit" w:hAnsi="inherit" w:cs="Arial"/>
-          <w:color w:val="0F0F19"/>
-          <w:sz w:val="21"/>
-          <w:szCs w:val="21"/>
-          <w:bdr w:val="none" w:sz="0" w:space="0" w:color="auto" w:frame="1"/>
-          <w:shd w:val="clear" w:color="auto" w:fill="FFFFFF"/>
-        </w:rPr>
-        <w:t xml:space="preserve"> On clicking any movie </w:t>
-      </w:r>
-      <w:proofErr w:type="gramStart"/>
-      <w:r>
-        <w:rPr>
-          <w:rStyle w:val="decorator"/>
-          <w:rFonts w:ascii="inherit" w:hAnsi="inherit" w:cs="Arial"/>
-          <w:color w:val="0F0F19"/>
-          <w:sz w:val="21"/>
-          <w:szCs w:val="21"/>
-          <w:bdr w:val="none" w:sz="0" w:space="0" w:color="auto" w:frame="1"/>
-          <w:shd w:val="clear" w:color="auto" w:fill="FFFFFF"/>
-        </w:rPr>
-        <w:t>item ,</w:t>
-      </w:r>
-      <w:proofErr w:type="gramEnd"/>
-      <w:r>
-        <w:rPr>
-          <w:rStyle w:val="decorator"/>
-          <w:rFonts w:ascii="inherit" w:hAnsi="inherit" w:cs="Arial"/>
-          <w:color w:val="0F0F19"/>
-          <w:sz w:val="21"/>
-          <w:szCs w:val="21"/>
-          <w:bdr w:val="none" w:sz="0" w:space="0" w:color="auto" w:frame="1"/>
-          <w:shd w:val="clear" w:color="auto" w:fill="FFFFFF"/>
-        </w:rPr>
-        <w:t xml:space="preserve"> details of the movie shall be displayed.</w:t>
+        <w:t>5 movie items shall be displayed . On clicking any movie item , details of the movie shall be displayed.</w:t>
       </w:r>
     </w:p>
     <w:p>
@@ -1156,16 +1026,8 @@
         <w:rPr>
           <w:rStyle w:val="decorator"/>
         </w:rPr>
-        <w:t xml:space="preserve">Navigate to Home </w:t>
-      </w:r>
-      <w:proofErr w:type="gramStart"/>
-      <w:r>
-        <w:rPr>
-          <w:rStyle w:val="decorator"/>
-        </w:rPr>
-        <w:t>screen :</w:t>
-      </w:r>
-      <w:proofErr w:type="gramEnd"/>
+        <w:t>Navigate to Home screen :</w:t>
+      </w:r>
     </w:p>
     <w:p>
       <w:pPr>
@@ -1224,33 +1086,7 @@
           <w:bdr w:val="none" w:sz="0" w:space="0" w:color="auto" w:frame="1"/>
           <w:shd w:val="clear" w:color="auto" w:fill="FFFFFF"/>
         </w:rPr>
-        <w:t xml:space="preserve">By saying </w:t>
-      </w:r>
-      <w:proofErr w:type="gramStart"/>
-      <w:r>
-        <w:rPr>
-          <w:rStyle w:val="decorator"/>
-          <w:rFonts w:ascii="inherit" w:hAnsi="inherit" w:cs="Arial"/>
-          <w:color w:val="0F0F19"/>
-          <w:sz w:val="21"/>
-          <w:szCs w:val="21"/>
-          <w:bdr w:val="none" w:sz="0" w:space="0" w:color="auto" w:frame="1"/>
-          <w:shd w:val="clear" w:color="auto" w:fill="FFFFFF"/>
-        </w:rPr>
-        <w:t>“ Go</w:t>
-      </w:r>
-      <w:proofErr w:type="gramEnd"/>
-      <w:r>
-        <w:rPr>
-          <w:rStyle w:val="decorator"/>
-          <w:rFonts w:ascii="inherit" w:hAnsi="inherit" w:cs="Arial"/>
-          <w:color w:val="0F0F19"/>
-          <w:sz w:val="21"/>
-          <w:szCs w:val="21"/>
-          <w:bdr w:val="none" w:sz="0" w:space="0" w:color="auto" w:frame="1"/>
-          <w:shd w:val="clear" w:color="auto" w:fill="FFFFFF"/>
-        </w:rPr>
-        <w:t xml:space="preserve"> Home”</w:t>
+        <w:t>By saying “ Go Home”</w:t>
       </w:r>
     </w:p>
     <w:p>
@@ -1275,15 +1111,7 @@
     <w:p/>
     <w:p>
       <w:r>
-        <w:t xml:space="preserve">Bestseller categories </w:t>
-      </w:r>
-      <w:proofErr w:type="gramStart"/>
-      <w:r>
-        <w:t>lists,  for</w:t>
-      </w:r>
-      <w:proofErr w:type="gramEnd"/>
-      <w:r>
-        <w:t xml:space="preserve"> each category book list is provided</w:t>
+        <w:t>Bestseller categories lists,  for each category book list is provided</w:t>
       </w:r>
     </w:p>
     <w:p>
@@ -1326,23 +1154,7 @@
     </w:p>
     <w:p>
       <w:r>
-        <w:t>Book, Movie, Review, bestsellers, new-</w:t>
-      </w:r>
-      <w:proofErr w:type="spellStart"/>
-      <w:r>
-        <w:t>york</w:t>
-      </w:r>
-      <w:proofErr w:type="spellEnd"/>
-      <w:r>
-        <w:t xml:space="preserve">-times, education, sports, actor, news, information, topper, media, critics, weekly, chartbuster, </w:t>
-      </w:r>
-      <w:proofErr w:type="spellStart"/>
-      <w:r>
-        <w:t>hollywood</w:t>
-      </w:r>
-      <w:proofErr w:type="spellEnd"/>
-      <w:r>
-        <w:t>, author, ISBN</w:t>
+        <w:t>Book, Movie, Review, bestsellers, new-york-times, education, sports, actor, news, information, topper, media, critics, weekly, chartbuster, hollywood, author, ISBN</w:t>
       </w:r>
     </w:p>
     <w:p/>
@@ -1368,7 +1180,7 @@
       </w:r>
     </w:p>
     <w:p>
-      <w:hyperlink r:id="rId6" w:history="1">
+      <w:hyperlink r:id="rId8" w:history="1">
         <w:r>
           <w:rPr>
             <w:rStyle w:val="Hyperlink"/>
@@ -1376,8 +1188,6 @@
           <w:t>https://github.com/Kitemaker/The-Bestsellers/blob/master/terms.txt</w:t>
         </w:r>
       </w:hyperlink>
-      <w:bookmarkStart w:id="0" w:name="_GoBack"/>
-      <w:bookmarkEnd w:id="0"/>
     </w:p>
     <w:p/>
     <w:p>
@@ -1403,7 +1213,12 @@
     </w:p>
     <w:p/>
     <w:p>
-      <w:hyperlink r:id="rId7" w:history="1">
+      <w:pPr>
+        <w:rPr>
+          <w:rStyle w:val="Hyperlink"/>
+        </w:rPr>
+      </w:pPr>
+      <w:hyperlink r:id="rId9" w:history="1">
         <w:r>
           <w:rPr>
             <w:rStyle w:val="Hyperlink"/>
@@ -1411,6 +1226,131 @@
           <w:t>https://github.com/Kitemaker/The-Bestsellers/blob/master/terms.txt</w:t>
         </w:r>
       </w:hyperlink>
+    </w:p>
+    <w:p/>
+    <w:p/>
+    <w:p>
+      <w:r>
+        <w:drawing>
+          <wp:inline distT="0" distB="0" distL="0" distR="0" wp14:anchorId="1A12C2FF" wp14:editId="57A8E367">
+            <wp:extent cx="6570133" cy="3695700"/>
+            <wp:effectExtent l="0" t="0" r="0" b="0"/>
+            <wp:docPr id="3" name="Picture 3"/>
+            <wp:cNvGraphicFramePr>
+              <a:graphicFrameLocks xmlns:a="http://schemas.openxmlformats.org/drawingml/2006/main" noChangeAspect="1"/>
+            </wp:cNvGraphicFramePr>
+            <a:graphic xmlns:a="http://schemas.openxmlformats.org/drawingml/2006/main">
+              <a:graphicData uri="http://schemas.openxmlformats.org/drawingml/2006/picture">
+                <pic:pic xmlns:pic="http://schemas.openxmlformats.org/drawingml/2006/picture">
+                  <pic:nvPicPr>
+                    <pic:cNvPr id="1" name=""/>
+                    <pic:cNvPicPr/>
+                  </pic:nvPicPr>
+                  <pic:blipFill>
+                    <a:blip r:embed="rId10"/>
+                    <a:stretch>
+                      <a:fillRect/>
+                    </a:stretch>
+                  </pic:blipFill>
+                  <pic:spPr>
+                    <a:xfrm>
+                      <a:off x="0" y="0"/>
+                      <a:ext cx="6574620" cy="3698224"/>
+                    </a:xfrm>
+                    <a:prstGeom prst="rect">
+                      <a:avLst/>
+                    </a:prstGeom>
+                  </pic:spPr>
+                </pic:pic>
+              </a:graphicData>
+            </a:graphic>
+          </wp:inline>
+        </w:drawing>
+      </w:r>
+    </w:p>
+    <w:p/>
+    <w:p/>
+    <w:p>
+      <w:r>
+        <w:drawing>
+          <wp:inline distT="0" distB="0" distL="0" distR="0" wp14:anchorId="5AA6E719" wp14:editId="2E873D0D">
+            <wp:extent cx="5943600" cy="3343275"/>
+            <wp:effectExtent l="0" t="0" r="0" b="0"/>
+            <wp:docPr id="4" name="Picture 4"/>
+            <wp:cNvGraphicFramePr>
+              <a:graphicFrameLocks xmlns:a="http://schemas.openxmlformats.org/drawingml/2006/main" noChangeAspect="1"/>
+            </wp:cNvGraphicFramePr>
+            <a:graphic xmlns:a="http://schemas.openxmlformats.org/drawingml/2006/main">
+              <a:graphicData uri="http://schemas.openxmlformats.org/drawingml/2006/picture">
+                <pic:pic xmlns:pic="http://schemas.openxmlformats.org/drawingml/2006/picture">
+                  <pic:nvPicPr>
+                    <pic:cNvPr id="1" name=""/>
+                    <pic:cNvPicPr/>
+                  </pic:nvPicPr>
+                  <pic:blipFill>
+                    <a:blip r:embed="rId11"/>
+                    <a:stretch>
+                      <a:fillRect/>
+                    </a:stretch>
+                  </pic:blipFill>
+                  <pic:spPr>
+                    <a:xfrm>
+                      <a:off x="0" y="0"/>
+                      <a:ext cx="5943600" cy="3343275"/>
+                    </a:xfrm>
+                    <a:prstGeom prst="rect">
+                      <a:avLst/>
+                    </a:prstGeom>
+                  </pic:spPr>
+                </pic:pic>
+              </a:graphicData>
+            </a:graphic>
+          </wp:inline>
+        </w:drawing>
+      </w:r>
+    </w:p>
+    <w:p/>
+    <w:p/>
+    <w:p>
+      <w:r>
+        <w:drawing>
+          <wp:inline distT="0" distB="0" distL="0" distR="0" wp14:anchorId="581592A2" wp14:editId="7D161835">
+            <wp:extent cx="5943600" cy="3343275"/>
+            <wp:effectExtent l="0" t="0" r="0" b="0"/>
+            <wp:docPr id="5" name="Picture 5"/>
+            <wp:cNvGraphicFramePr>
+              <a:graphicFrameLocks xmlns:a="http://schemas.openxmlformats.org/drawingml/2006/main" noChangeAspect="1"/>
+            </wp:cNvGraphicFramePr>
+            <a:graphic xmlns:a="http://schemas.openxmlformats.org/drawingml/2006/main">
+              <a:graphicData uri="http://schemas.openxmlformats.org/drawingml/2006/picture">
+                <pic:pic xmlns:pic="http://schemas.openxmlformats.org/drawingml/2006/picture">
+                  <pic:nvPicPr>
+                    <pic:cNvPr id="1" name=""/>
+                    <pic:cNvPicPr/>
+                  </pic:nvPicPr>
+                  <pic:blipFill>
+                    <a:blip r:embed="rId12"/>
+                    <a:stretch>
+                      <a:fillRect/>
+                    </a:stretch>
+                  </pic:blipFill>
+                  <pic:spPr>
+                    <a:xfrm>
+                      <a:off x="0" y="0"/>
+                      <a:ext cx="5943600" cy="3343275"/>
+                    </a:xfrm>
+                    <a:prstGeom prst="rect">
+                      <a:avLst/>
+                    </a:prstGeom>
+                  </pic:spPr>
+                </pic:pic>
+              </a:graphicData>
+            </a:graphic>
+          </wp:inline>
+        </w:drawing>
+      </w:r>
+      <w:bookmarkStart w:id="0" w:name="_GoBack"/>
+      <w:bookmarkEnd w:id="0"/>
     </w:p>
     <w:sectPr>
       <w:pgSz w:w="12240" w:h="15840"/>
@@ -1420,6 +1360,56 @@
     </w:sectPr>
   </w:body>
 </w:document>
+</file>
+
+<file path=word/endnotes.xml><?xml version="1.0" encoding="utf-8"?>
+<w:endnotes xmlns:wpc="http://schemas.microsoft.com/office/word/2010/wordprocessingCanvas" xmlns:cx="http://schemas.microsoft.com/office/drawing/2014/chartex" xmlns:cx1="http://schemas.microsoft.com/office/drawing/2015/9/8/chartex" xmlns:cx2="http://schemas.microsoft.com/office/drawing/2015/10/21/chartex" xmlns:cx3="http://schemas.microsoft.com/office/drawing/2016/5/9/chartex" xmlns:cx4="http://schemas.microsoft.com/office/drawing/2016/5/10/chartex" xmlns:cx5="http://schemas.microsoft.com/office/drawing/2016/5/11/chartex" xmlns:cx6="http://schemas.microsoft.com/office/drawing/2016/5/12/chartex" xmlns:cx7="http://schemas.microsoft.com/office/drawing/2016/5/13/chartex" xmlns:cx8="http://schemas.microsoft.com/office/drawing/2016/5/14/chartex" xmlns:mc="http://schemas.openxmlformats.org/markup-compatibility/2006" xmlns:aink="http://schemas.microsoft.com/office/drawing/2016/ink" xmlns:am3d="http://schemas.microsoft.com/office/drawing/2017/model3d" xmlns:o="urn:schemas-microsoft-com:office:office" xmlns:r="http://schemas.openxmlformats.org/officeDocument/2006/relationships" xmlns:m="http://schemas.openxmlformats.org/officeDocument/2006/math" xmlns:v="urn:schemas-microsoft-com:vml" xmlns:wp14="http://schemas.microsoft.com/office/word/2010/wordprocessingDrawing" xmlns:wp="http://schemas.openxmlformats.org/drawingml/2006/wordprocessingDrawing" xmlns:w10="urn:schemas-microsoft-com:office:word" xmlns:w="http://schemas.openxmlformats.org/wordprocessingml/2006/main" xmlns:w14="http://schemas.microsoft.com/office/word/2010/wordml" xmlns:w15="http://schemas.microsoft.com/office/word/2012/wordml" xmlns:w16cid="http://schemas.microsoft.com/office/word/2016/wordml/cid" xmlns:w16se="http://schemas.microsoft.com/office/word/2015/wordml/symex" xmlns:wpg="http://schemas.microsoft.com/office/word/2010/wordprocessingGroup" xmlns:wpi="http://schemas.microsoft.com/office/word/2010/wordprocessingInk" xmlns:wne="http://schemas.microsoft.com/office/word/2006/wordml" xmlns:wps="http://schemas.microsoft.com/office/word/2010/wordprocessingShape" mc:Ignorable="w14 w15 w16se w16cid wp14">
+  <w:endnote w:type="separator" w:id="-1">
+    <w:p>
+      <w:pPr>
+        <w:spacing w:after="0" w:line="240" w:lineRule="auto"/>
+      </w:pPr>
+      <w:r>
+        <w:separator/>
+      </w:r>
+    </w:p>
+  </w:endnote>
+  <w:endnote w:type="continuationSeparator" w:id="0">
+    <w:p>
+      <w:pPr>
+        <w:spacing w:after="0" w:line="240" w:lineRule="auto"/>
+      </w:pPr>
+      <w:r>
+        <w:continuationSeparator/>
+      </w:r>
+    </w:p>
+  </w:endnote>
+</w:endnotes>
+</file>
+
+<file path=word/footnotes.xml><?xml version="1.0" encoding="utf-8"?>
+<w:footnotes xmlns:wpc="http://schemas.microsoft.com/office/word/2010/wordprocessingCanvas" xmlns:cx="http://schemas.microsoft.com/office/drawing/2014/chartex" xmlns:cx1="http://schemas.microsoft.com/office/drawing/2015/9/8/chartex" xmlns:cx2="http://schemas.microsoft.com/office/drawing/2015/10/21/chartex" xmlns:cx3="http://schemas.microsoft.com/office/drawing/2016/5/9/chartex" xmlns:cx4="http://schemas.microsoft.com/office/drawing/2016/5/10/chartex" xmlns:cx5="http://schemas.microsoft.com/office/drawing/2016/5/11/chartex" xmlns:cx6="http://schemas.microsoft.com/office/drawing/2016/5/12/chartex" xmlns:cx7="http://schemas.microsoft.com/office/drawing/2016/5/13/chartex" xmlns:cx8="http://schemas.microsoft.com/office/drawing/2016/5/14/chartex" xmlns:mc="http://schemas.openxmlformats.org/markup-compatibility/2006" xmlns:aink="http://schemas.microsoft.com/office/drawing/2016/ink" xmlns:am3d="http://schemas.microsoft.com/office/drawing/2017/model3d" xmlns:o="urn:schemas-microsoft-com:office:office" xmlns:r="http://schemas.openxmlformats.org/officeDocument/2006/relationships" xmlns:m="http://schemas.openxmlformats.org/officeDocument/2006/math" xmlns:v="urn:schemas-microsoft-com:vml" xmlns:wp14="http://schemas.microsoft.com/office/word/2010/wordprocessingDrawing" xmlns:wp="http://schemas.openxmlformats.org/drawingml/2006/wordprocessingDrawing" xmlns:w10="urn:schemas-microsoft-com:office:word" xmlns:w="http://schemas.openxmlformats.org/wordprocessingml/2006/main" xmlns:w14="http://schemas.microsoft.com/office/word/2010/wordml" xmlns:w15="http://schemas.microsoft.com/office/word/2012/wordml" xmlns:w16cid="http://schemas.microsoft.com/office/word/2016/wordml/cid" xmlns:w16se="http://schemas.microsoft.com/office/word/2015/wordml/symex" xmlns:wpg="http://schemas.microsoft.com/office/word/2010/wordprocessingGroup" xmlns:wpi="http://schemas.microsoft.com/office/word/2010/wordprocessingInk" xmlns:wne="http://schemas.microsoft.com/office/word/2006/wordml" xmlns:wps="http://schemas.microsoft.com/office/word/2010/wordprocessingShape" mc:Ignorable="w14 w15 w16se w16cid wp14">
+  <w:footnote w:type="separator" w:id="-1">
+    <w:p>
+      <w:pPr>
+        <w:spacing w:after="0" w:line="240" w:lineRule="auto"/>
+      </w:pPr>
+      <w:r>
+        <w:separator/>
+      </w:r>
+    </w:p>
+  </w:footnote>
+  <w:footnote w:type="continuationSeparator" w:id="0">
+    <w:p>
+      <w:pPr>
+        <w:spacing w:after="0" w:line="240" w:lineRule="auto"/>
+      </w:pPr>
+      <w:r>
+        <w:continuationSeparator/>
+      </w:r>
+    </w:p>
+  </w:footnote>
+</w:footnotes>
 </file>
 
 <file path=word/numbering.xml><?xml version="1.0" encoding="utf-8"?>
